--- a/自然语言处理/论文/C事件检测/Idea king.docx
+++ b/自然语言处理/论文/C事件检测/Idea king.docx
@@ -888,8 +888,380 @@
         </w:rPr>
         <w:t>Cca，多变量情况下：如像素一大堆的图，数据库涉及很多属性，映射X和Y，原始是拿knn做，在映射空间相对连续，最近零，等值相加求平均，欧氏距离加权，自己设的加权，等值效果最好。。。（1）想法：权重靠学习。（2）编码方式，数据库查询计划的编码。粗浅编码=》映射后的编码作为x，用cca学到的映射（核矩阵形式）编码</w:t>
       </w:r>
+    </w:p>
+    <w:p>
+      <w:pPr>
+        <w:keepNext w:val="0"/>
+        <w:keepLines w:val="0"/>
+        <w:widowControl/>
+        <w:numPr>
+          <w:ilvl w:val="0"/>
+          <w:numId w:val="3"/>
+        </w:numPr>
+        <w:suppressLineNumbers w:val="0"/>
+        <w:jc w:val="left"/>
+        <w:rPr>
+          <w:rFonts w:hint="default" w:ascii="宋体" w:hAnsi="宋体" w:eastAsia="宋体" w:cs="宋体"/>
+          <w:sz w:val="24"/>
+          <w:szCs w:val="24"/>
+          <w:lang w:val="en-US" w:eastAsia="zh-CN"/>
+        </w:rPr>
+      </w:pPr>
+      <w:r>
+        <w:rPr>
+          <w:rFonts w:hint="eastAsia" w:ascii="宋体" w:hAnsi="宋体" w:eastAsia="宋体" w:cs="宋体"/>
+          <w:sz w:val="24"/>
+          <w:szCs w:val="24"/>
+          <w:lang w:val="en-US" w:eastAsia="zh-CN"/>
+        </w:rPr>
+        <w:t>Plan structure tree用tree lstm</w:t>
+      </w:r>
+    </w:p>
+    <w:p>
+      <w:pPr>
+        <w:keepNext w:val="0"/>
+        <w:keepLines w:val="0"/>
+        <w:widowControl/>
+        <w:numPr>
+          <w:ilvl w:val="0"/>
+          <w:numId w:val="3"/>
+        </w:numPr>
+        <w:suppressLineNumbers w:val="0"/>
+        <w:jc w:val="left"/>
+        <w:rPr>
+          <w:rFonts w:hint="default" w:ascii="宋体" w:hAnsi="宋体" w:eastAsia="宋体" w:cs="宋体"/>
+          <w:sz w:val="24"/>
+          <w:szCs w:val="24"/>
+          <w:lang w:val="en-US" w:eastAsia="zh-CN"/>
+        </w:rPr>
+      </w:pPr>
+      <w:r>
+        <w:rPr>
+          <w:rFonts w:hint="eastAsia" w:ascii="宋体" w:hAnsi="宋体" w:eastAsia="宋体" w:cs="宋体"/>
+          <w:sz w:val="24"/>
+          <w:szCs w:val="24"/>
+          <w:lang w:val="en-US" w:eastAsia="zh-CN"/>
+        </w:rPr>
+        <w:t>Wikisql目前完全和同一个数据库相关，无法迁移（尤其是如果两个表的结构不同但属性相似时）。Gcn编码，语言层，多表。多表关联。可迁移性。语言层，seq2sql检测in和where。迁移学习增加商用性。模糊查询基本做不到（模糊度），列。。假执行一次看对不对，再encode，错误词修正。强化学习（听说rl做nlp是大忌）</w:t>
+      </w:r>
+    </w:p>
+    <w:p>
+      <w:pPr>
+        <w:keepNext w:val="0"/>
+        <w:keepLines w:val="0"/>
+        <w:widowControl/>
+        <w:numPr>
+          <w:ilvl w:val="0"/>
+          <w:numId w:val="3"/>
+        </w:numPr>
+        <w:suppressLineNumbers w:val="0"/>
+        <w:jc w:val="left"/>
+        <w:rPr>
+          <w:rFonts w:hint="default" w:ascii="宋体" w:hAnsi="宋体" w:eastAsia="宋体" w:cs="宋体"/>
+          <w:sz w:val="24"/>
+          <w:szCs w:val="24"/>
+          <w:lang w:val="en-US" w:eastAsia="zh-CN"/>
+        </w:rPr>
+      </w:pPr>
+      <w:r>
+        <w:rPr>
+          <w:rFonts w:hint="eastAsia" w:ascii="宋体" w:hAnsi="宋体" w:eastAsia="宋体" w:cs="宋体"/>
+          <w:sz w:val="24"/>
+          <w:szCs w:val="24"/>
+          <w:lang w:val="en-US" w:eastAsia="zh-CN"/>
+        </w:rPr>
+        <w:t>Emotion-cause pair</w:t>
+      </w:r>
+    </w:p>
+    <w:p>
+      <w:pPr>
+        <w:keepNext w:val="0"/>
+        <w:keepLines w:val="0"/>
+        <w:widowControl/>
+        <w:numPr>
+          <w:ilvl w:val="0"/>
+          <w:numId w:val="3"/>
+        </w:numPr>
+        <w:suppressLineNumbers w:val="0"/>
+        <w:jc w:val="left"/>
+        <w:rPr>
+          <w:rFonts w:hint="default" w:ascii="宋体" w:hAnsi="宋体" w:eastAsia="宋体" w:cs="宋体"/>
+          <w:sz w:val="24"/>
+          <w:szCs w:val="24"/>
+          <w:lang w:val="en-US" w:eastAsia="zh-CN"/>
+        </w:rPr>
+      </w:pPr>
+      <w:r>
+        <w:rPr>
+          <w:rFonts w:hint="eastAsia" w:ascii="宋体" w:hAnsi="宋体" w:eastAsia="宋体" w:cs="宋体"/>
+          <w:sz w:val="24"/>
+          <w:szCs w:val="24"/>
+          <w:lang w:val="en-US" w:eastAsia="zh-CN"/>
+        </w:rPr>
+        <w:t>既然有核回归那么就有核感知机，那么就有核网络。只是核网络中间层的辅助输出得格外推。理论上来讲只要和距离（内积），线性变换有关就可以往核方法上靠。不过一层的是已有的方法，比如径向基网络。</w:t>
+      </w:r>
+    </w:p>
+    <w:p>
+      <w:pPr>
+        <w:keepNext w:val="0"/>
+        <w:keepLines w:val="0"/>
+        <w:widowControl/>
+        <w:numPr>
+          <w:ilvl w:val="0"/>
+          <w:numId w:val="3"/>
+        </w:numPr>
+        <w:suppressLineNumbers w:val="0"/>
+        <w:jc w:val="left"/>
+        <w:rPr>
+          <w:rFonts w:hint="default" w:ascii="宋体" w:hAnsi="宋体" w:eastAsia="宋体" w:cs="宋体"/>
+          <w:sz w:val="24"/>
+          <w:szCs w:val="24"/>
+          <w:lang w:val="en-US" w:eastAsia="zh-CN"/>
+        </w:rPr>
+      </w:pPr>
+      <w:r>
+        <w:rPr>
+          <w:rFonts w:hint="eastAsia" w:ascii="宋体" w:hAnsi="宋体" w:eastAsia="宋体" w:cs="宋体"/>
+          <w:sz w:val="24"/>
+          <w:szCs w:val="24"/>
+          <w:lang w:val="en-US" w:eastAsia="zh-CN"/>
+        </w:rPr>
+        <w:t>分形网络，玄过头了。。</w:t>
+      </w:r>
+    </w:p>
+    <w:p>
+      <w:pPr>
+        <w:keepNext w:val="0"/>
+        <w:keepLines w:val="0"/>
+        <w:widowControl/>
+        <w:numPr>
+          <w:ilvl w:val="0"/>
+          <w:numId w:val="3"/>
+        </w:numPr>
+        <w:suppressLineNumbers w:val="0"/>
+        <w:jc w:val="left"/>
+        <w:rPr>
+          <w:rFonts w:hint="default" w:ascii="宋体" w:hAnsi="宋体" w:eastAsia="宋体" w:cs="宋体"/>
+          <w:sz w:val="24"/>
+          <w:szCs w:val="24"/>
+          <w:lang w:val="en-US" w:eastAsia="zh-CN"/>
+        </w:rPr>
+      </w:pPr>
+      <w:r>
+        <w:rPr>
+          <w:rFonts w:hint="eastAsia" w:ascii="宋体" w:hAnsi="宋体" w:eastAsia="宋体" w:cs="宋体"/>
+          <w:sz w:val="24"/>
+          <w:szCs w:val="24"/>
+          <w:lang w:val="en-US" w:eastAsia="zh-CN"/>
+        </w:rPr>
+        <w:t>群（加法），域（乘法）（向量域，或者说向量空间），环（除法）（矩阵环）。向量空间，希尔伯特空间（内积乘完后是不封闭的。会投到R里去。）。说到底有很多运算对于搭建结构的神经网络是封闭的，可以用群论的知识把神经网络结构的故事讲得更好。</w:t>
+      </w:r>
+    </w:p>
+    <w:p>
+      <w:pPr>
+        <w:keepNext w:val="0"/>
+        <w:keepLines w:val="0"/>
+        <w:widowControl/>
+        <w:numPr>
+          <w:ilvl w:val="0"/>
+          <w:numId w:val="3"/>
+        </w:numPr>
+        <w:suppressLineNumbers w:val="0"/>
+        <w:jc w:val="left"/>
+        <w:rPr>
+          <w:rFonts w:hint="default" w:ascii="宋体" w:hAnsi="宋体" w:eastAsia="宋体" w:cs="宋体"/>
+          <w:sz w:val="24"/>
+          <w:szCs w:val="24"/>
+          <w:lang w:val="en-US" w:eastAsia="zh-CN"/>
+        </w:rPr>
+      </w:pPr>
+      <w:r>
+        <w:rPr>
+          <w:rFonts w:hint="eastAsia" w:ascii="宋体" w:hAnsi="宋体" w:eastAsia="宋体" w:cs="宋体"/>
+          <w:sz w:val="24"/>
+          <w:szCs w:val="24"/>
+          <w:lang w:val="en-US" w:eastAsia="zh-CN"/>
+        </w:rPr>
+        <w:t>Electra与t5已经公开了，正常来说该有人上模型跑结果。。</w:t>
+      </w:r>
+    </w:p>
+    <w:p>
+      <w:pPr>
+        <w:keepNext w:val="0"/>
+        <w:keepLines w:val="0"/>
+        <w:widowControl/>
+        <w:numPr>
+          <w:ilvl w:val="0"/>
+          <w:numId w:val="3"/>
+        </w:numPr>
+        <w:suppressLineNumbers w:val="0"/>
+        <w:jc w:val="left"/>
+        <w:rPr>
+          <w:rFonts w:hint="default" w:ascii="宋体" w:hAnsi="宋体" w:eastAsia="宋体" w:cs="宋体"/>
+          <w:sz w:val="24"/>
+          <w:szCs w:val="24"/>
+          <w:lang w:val="en-US" w:eastAsia="zh-CN"/>
+        </w:rPr>
+      </w:pPr>
+      <w:r>
+        <w:rPr>
+          <w:rFonts w:hint="eastAsia" w:ascii="宋体" w:hAnsi="宋体" w:eastAsia="宋体" w:cs="宋体"/>
+          <w:sz w:val="24"/>
+          <w:szCs w:val="24"/>
+          <w:lang w:val="en-US" w:eastAsia="zh-CN"/>
+        </w:rPr>
+        <w:t>乱序模型本应该有种更优美的方式。。（xlnet），自回归族中都更关注整个句子被生成的概率（即句首下x1，x0x1下x2的概率）而不直接关注这个句子合理的概率。（）</w:t>
+      </w:r>
+    </w:p>
+    <w:p>
+      <w:pPr>
+        <w:keepNext w:val="0"/>
+        <w:keepLines w:val="0"/>
+        <w:widowControl/>
+        <w:numPr>
+          <w:ilvl w:val="0"/>
+          <w:numId w:val="3"/>
+        </w:numPr>
+        <w:suppressLineNumbers w:val="0"/>
+        <w:jc w:val="left"/>
+        <w:rPr>
+          <w:rFonts w:hint="default" w:ascii="宋体" w:hAnsi="宋体" w:eastAsia="宋体" w:cs="宋体"/>
+          <w:sz w:val="24"/>
+          <w:szCs w:val="24"/>
+          <w:lang w:val="en-US" w:eastAsia="zh-CN"/>
+        </w:rPr>
+      </w:pPr>
+      <w:r>
+        <w:rPr>
+          <w:rFonts w:hint="eastAsia" w:ascii="宋体" w:hAnsi="宋体" w:eastAsia="宋体" w:cs="宋体"/>
+          <w:sz w:val="24"/>
+          <w:szCs w:val="24"/>
+          <w:lang w:val="en-US" w:eastAsia="zh-CN"/>
+        </w:rPr>
+        <w:t>我惊了。Electra与用预训练模型生成事件等几篇论文，都表明了bert在生成上还是有一定生命力。。</w:t>
+      </w:r>
+    </w:p>
+    <w:p>
+      <w:pPr>
+        <w:keepNext w:val="0"/>
+        <w:keepLines w:val="0"/>
+        <w:widowControl/>
+        <w:numPr>
+          <w:ilvl w:val="0"/>
+          <w:numId w:val="3"/>
+        </w:numPr>
+        <w:suppressLineNumbers w:val="0"/>
+        <w:jc w:val="left"/>
+        <w:rPr>
+          <w:rFonts w:hint="default" w:ascii="宋体" w:hAnsi="宋体" w:eastAsia="宋体" w:cs="宋体"/>
+          <w:sz w:val="24"/>
+          <w:szCs w:val="24"/>
+          <w:lang w:val="en-US" w:eastAsia="zh-CN"/>
+        </w:rPr>
+      </w:pPr>
+      <w:r>
+        <w:rPr>
+          <w:rFonts w:hint="eastAsia" w:ascii="宋体" w:hAnsi="宋体" w:eastAsia="宋体" w:cs="宋体"/>
+          <w:sz w:val="24"/>
+          <w:szCs w:val="24"/>
+          <w:lang w:val="en-US" w:eastAsia="zh-CN"/>
+        </w:rPr>
+        <w:t>即使0-1编码的词向量也具有2^100可能性，脉冲神经网络词向量表征也许意外的不错。。就是不知道怎么训练才合适，，梯度训练再近似归01？？</w:t>
+      </w:r>
+    </w:p>
+    <w:p>
+      <w:pPr>
+        <w:keepNext w:val="0"/>
+        <w:keepLines w:val="0"/>
+        <w:widowControl/>
+        <w:numPr>
+          <w:numId w:val="0"/>
+        </w:numPr>
+        <w:suppressLineNumbers w:val="0"/>
+        <w:jc w:val="left"/>
+        <w:rPr>
+          <w:rFonts w:hint="default" w:ascii="宋体" w:hAnsi="宋体" w:eastAsia="宋体" w:cs="宋体"/>
+          <w:sz w:val="24"/>
+          <w:szCs w:val="24"/>
+          <w:lang w:val="en-US" w:eastAsia="zh-CN"/>
+        </w:rPr>
+      </w:pPr>
+      <w:r>
+        <w:rPr>
+          <w:rFonts w:hint="eastAsia" w:ascii="宋体" w:hAnsi="宋体" w:eastAsia="宋体" w:cs="宋体"/>
+          <w:sz w:val="24"/>
+          <w:szCs w:val="24"/>
+          <w:lang w:val="en-US" w:eastAsia="zh-CN"/>
+        </w:rPr>
+        <w:t>不过很大程度上这是因为词向量只考虑了内积意义上的相似性，，如果多加约束与应用也许可以限制死。</w:t>
+      </w:r>
+    </w:p>
+    <w:p>
+      <w:pPr>
+        <w:keepNext w:val="0"/>
+        <w:keepLines w:val="0"/>
+        <w:widowControl/>
+        <w:numPr>
+          <w:ilvl w:val="0"/>
+          <w:numId w:val="3"/>
+        </w:numPr>
+        <w:suppressLineNumbers w:val="0"/>
+        <w:jc w:val="left"/>
+        <w:rPr>
+          <w:rFonts w:hint="default" w:ascii="宋体" w:hAnsi="宋体" w:eastAsia="宋体" w:cs="宋体"/>
+          <w:sz w:val="24"/>
+          <w:szCs w:val="24"/>
+          <w:lang w:val="en-US" w:eastAsia="zh-CN"/>
+        </w:rPr>
+      </w:pPr>
+      <w:r>
+        <w:rPr>
+          <w:rFonts w:hint="eastAsia" w:ascii="宋体" w:hAnsi="宋体" w:eastAsia="宋体" w:cs="宋体"/>
+          <w:sz w:val="24"/>
+          <w:szCs w:val="24"/>
+          <w:lang w:val="en-US" w:eastAsia="zh-CN"/>
+        </w:rPr>
+        <w:t>Elmo对付生僻字词翻译有益。</w:t>
+      </w:r>
+    </w:p>
+    <w:p>
+      <w:pPr>
+        <w:keepNext w:val="0"/>
+        <w:keepLines w:val="0"/>
+        <w:widowControl/>
+        <w:numPr>
+          <w:ilvl w:val="0"/>
+          <w:numId w:val="3"/>
+        </w:numPr>
+        <w:suppressLineNumbers w:val="0"/>
+        <w:jc w:val="left"/>
+        <w:rPr>
+          <w:rFonts w:hint="default" w:ascii="宋体" w:hAnsi="宋体" w:eastAsia="宋体" w:cs="宋体"/>
+          <w:sz w:val="24"/>
+          <w:szCs w:val="24"/>
+          <w:lang w:val="en-US" w:eastAsia="zh-CN"/>
+        </w:rPr>
+      </w:pPr>
+      <w:r>
+        <w:rPr>
+          <w:rFonts w:hint="eastAsia" w:ascii="宋体" w:hAnsi="宋体" w:eastAsia="宋体" w:cs="宋体"/>
+          <w:sz w:val="24"/>
+          <w:szCs w:val="24"/>
+          <w:lang w:val="en-US" w:eastAsia="zh-CN"/>
+        </w:rPr>
+        <w:t>Zero-shot learning，零样本学习和许多建模知识有关。需要足够多的类别描述才能（人工或学习。</w:t>
+      </w:r>
       <w:bookmarkStart w:id="0" w:name="_GoBack"/>
       <w:bookmarkEnd w:id="0"/>
+      <w:r>
+        <w:rPr>
+          <w:rFonts w:hint="eastAsia" w:ascii="宋体" w:hAnsi="宋体" w:eastAsia="宋体" w:cs="宋体"/>
+          <w:sz w:val="24"/>
+          <w:szCs w:val="24"/>
+          <w:lang w:val="en-US" w:eastAsia="zh-CN"/>
+        </w:rPr>
+        <w:t>）。</w:t>
+      </w:r>
     </w:p>
     <w:p>
       <w:pPr>
@@ -916,147 +1288,7 @@
           <w:szCs w:val="24"/>
           <w:lang w:val="en-US" w:eastAsia="zh-CN"/>
         </w:rPr>
-        <w:t>Plan structure tree用tree lstm</w:t>
-      </w:r>
-    </w:p>
-    <w:p>
-      <w:pPr>
-        <w:keepNext w:val="0"/>
-        <w:keepLines w:val="0"/>
-        <w:widowControl/>
-        <w:numPr>
-          <w:ilvl w:val="0"/>
-          <w:numId w:val="3"/>
-        </w:numPr>
-        <w:suppressLineNumbers w:val="0"/>
-        <w:jc w:val="left"/>
-        <w:rPr>
-          <w:rFonts w:hint="default" w:ascii="宋体" w:hAnsi="宋体" w:eastAsia="宋体" w:cs="宋体"/>
-          <w:sz w:val="24"/>
-          <w:szCs w:val="24"/>
-          <w:lang w:val="en-US" w:eastAsia="zh-CN"/>
-        </w:rPr>
-      </w:pPr>
-      <w:r>
-        <w:rPr>
-          <w:rFonts w:hint="eastAsia" w:ascii="宋体" w:hAnsi="宋体" w:eastAsia="宋体" w:cs="宋体"/>
-          <w:sz w:val="24"/>
-          <w:szCs w:val="24"/>
-          <w:lang w:val="en-US" w:eastAsia="zh-CN"/>
-        </w:rPr>
-        <w:t>Wikisql目前完全和同一个数据库相关，无法迁移（尤其是如果两个表的结构不同但属性相似时）。Gcn编码，语言层，多表。多表关联。可迁移性。语言层，seq2sql检测in和where。迁移学习增加商用性。模糊查询基本做不到（模糊度），列。。假执行一次看对不对，再encode，错误词修正。强化学习（听说rl做nlp是大忌）</w:t>
-      </w:r>
-    </w:p>
-    <w:p>
-      <w:pPr>
-        <w:keepNext w:val="0"/>
-        <w:keepLines w:val="0"/>
-        <w:widowControl/>
-        <w:numPr>
-          <w:ilvl w:val="0"/>
-          <w:numId w:val="3"/>
-        </w:numPr>
-        <w:suppressLineNumbers w:val="0"/>
-        <w:jc w:val="left"/>
-        <w:rPr>
-          <w:rFonts w:hint="default" w:ascii="宋体" w:hAnsi="宋体" w:eastAsia="宋体" w:cs="宋体"/>
-          <w:sz w:val="24"/>
-          <w:szCs w:val="24"/>
-          <w:lang w:val="en-US" w:eastAsia="zh-CN"/>
-        </w:rPr>
-      </w:pPr>
-      <w:r>
-        <w:rPr>
-          <w:rFonts w:hint="eastAsia" w:ascii="宋体" w:hAnsi="宋体" w:eastAsia="宋体" w:cs="宋体"/>
-          <w:sz w:val="24"/>
-          <w:szCs w:val="24"/>
-          <w:lang w:val="en-US" w:eastAsia="zh-CN"/>
-        </w:rPr>
-        <w:t>Emotion-reason</w:t>
-      </w:r>
-    </w:p>
-    <w:p>
-      <w:pPr>
-        <w:keepNext w:val="0"/>
-        <w:keepLines w:val="0"/>
-        <w:widowControl/>
-        <w:numPr>
-          <w:ilvl w:val="0"/>
-          <w:numId w:val="3"/>
-        </w:numPr>
-        <w:suppressLineNumbers w:val="0"/>
-        <w:jc w:val="left"/>
-        <w:rPr>
-          <w:rFonts w:hint="default" w:ascii="宋体" w:hAnsi="宋体" w:eastAsia="宋体" w:cs="宋体"/>
-          <w:sz w:val="24"/>
-          <w:szCs w:val="24"/>
-          <w:lang w:val="en-US" w:eastAsia="zh-CN"/>
-        </w:rPr>
-      </w:pPr>
-      <w:r>
-        <w:rPr>
-          <w:rFonts w:hint="eastAsia" w:ascii="宋体" w:hAnsi="宋体" w:eastAsia="宋体" w:cs="宋体"/>
-          <w:sz w:val="24"/>
-          <w:szCs w:val="24"/>
-          <w:lang w:val="en-US" w:eastAsia="zh-CN"/>
-        </w:rPr>
-        <w:t>既然有核回归那么就有核感知机，那么就有核网络。只是核网络中间层的辅助输出得格外推。理论上来讲只要和距离（内积），线性变换有关就可以往核方法上靠。不过一层的是已有的方法，比如径向基网络。</w:t>
-      </w:r>
-    </w:p>
-    <w:p>
-      <w:pPr>
-        <w:keepNext w:val="0"/>
-        <w:keepLines w:val="0"/>
-        <w:widowControl/>
-        <w:numPr>
-          <w:ilvl w:val="0"/>
-          <w:numId w:val="3"/>
-        </w:numPr>
-        <w:suppressLineNumbers w:val="0"/>
-        <w:jc w:val="left"/>
-        <w:rPr>
-          <w:rFonts w:hint="default" w:ascii="宋体" w:hAnsi="宋体" w:eastAsia="宋体" w:cs="宋体"/>
-          <w:sz w:val="24"/>
-          <w:szCs w:val="24"/>
-          <w:lang w:val="en-US" w:eastAsia="zh-CN"/>
-        </w:rPr>
-      </w:pPr>
-      <w:r>
-        <w:rPr>
-          <w:rFonts w:hint="eastAsia" w:ascii="宋体" w:hAnsi="宋体" w:eastAsia="宋体" w:cs="宋体"/>
-          <w:sz w:val="24"/>
-          <w:szCs w:val="24"/>
-          <w:lang w:val="en-US" w:eastAsia="zh-CN"/>
-        </w:rPr>
-        <w:t>分形网络，玄过头了。。</w:t>
-      </w:r>
-    </w:p>
-    <w:p>
-      <w:pPr>
-        <w:keepNext w:val="0"/>
-        <w:keepLines w:val="0"/>
-        <w:widowControl/>
-        <w:numPr>
-          <w:ilvl w:val="0"/>
-          <w:numId w:val="3"/>
-        </w:numPr>
-        <w:suppressLineNumbers w:val="0"/>
-        <w:jc w:val="left"/>
-        <w:rPr>
-          <w:rFonts w:hint="default" w:ascii="宋体" w:hAnsi="宋体" w:eastAsia="宋体" w:cs="宋体"/>
-          <w:sz w:val="24"/>
-          <w:szCs w:val="24"/>
-          <w:lang w:val="en-US" w:eastAsia="zh-CN"/>
-        </w:rPr>
-      </w:pPr>
-      <w:r>
-        <w:rPr>
-          <w:rFonts w:hint="eastAsia" w:ascii="宋体" w:hAnsi="宋体" w:eastAsia="宋体" w:cs="宋体"/>
-          <w:sz w:val="24"/>
-          <w:szCs w:val="24"/>
-          <w:lang w:val="en-US" w:eastAsia="zh-CN"/>
-        </w:rPr>
-        <w:t>群（加法），域（乘法）（向量域，或者说向量空间），环（除法）（矩阵环）。向量空间，希尔伯特空间（内积乘完后是不封闭的。会投到R里去。）。说到底有运算对于搭建结构的神经网络是</w:t>
+        <w:t>online learning，目前没看到关注nlp的online learning的</w:t>
       </w:r>
     </w:p>
     <w:sectPr>

--- a/自然语言处理/论文/C事件检测/Idea king.docx
+++ b/自然语言处理/论文/C事件检测/Idea king.docx
@@ -1175,6 +1175,7 @@
         <w:keepLines w:val="0"/>
         <w:widowControl/>
         <w:numPr>
+          <w:ilvl w:val="0"/>
           <w:numId w:val="0"/>
         </w:numPr>
         <w:suppressLineNumbers w:val="0"/>
@@ -1249,30 +1250,351 @@
           <w:szCs w:val="24"/>
           <w:lang w:val="en-US" w:eastAsia="zh-CN"/>
         </w:rPr>
-        <w:t>Zero-shot learning，零样本学习和许多建模知识有关。需要足够多的类别描述才能（人工或学习。</w:t>
+        <w:t>Zero-shot learning，零样本学习和许多建模知识有关。需要足够多的类别描述才能（人工或学习。）。</w:t>
+      </w:r>
+    </w:p>
+    <w:p>
+      <w:pPr>
+        <w:keepNext w:val="0"/>
+        <w:keepLines w:val="0"/>
+        <w:widowControl/>
+        <w:numPr>
+          <w:ilvl w:val="0"/>
+          <w:numId w:val="3"/>
+        </w:numPr>
+        <w:suppressLineNumbers w:val="0"/>
+        <w:jc w:val="left"/>
+        <w:rPr>
+          <w:rFonts w:hint="default" w:ascii="宋体" w:hAnsi="宋体" w:eastAsia="宋体" w:cs="宋体"/>
+          <w:sz w:val="24"/>
+          <w:szCs w:val="24"/>
+          <w:lang w:val="en-US" w:eastAsia="zh-CN"/>
+        </w:rPr>
+      </w:pPr>
+      <w:r>
+        <w:rPr>
+          <w:rFonts w:hint="eastAsia" w:ascii="宋体" w:hAnsi="宋体" w:eastAsia="宋体" w:cs="宋体"/>
+          <w:sz w:val="24"/>
+          <w:szCs w:val="24"/>
+          <w:lang w:val="en-US" w:eastAsia="zh-CN"/>
+        </w:rPr>
+        <w:t>online learning，目前没看到关注nlp的online learning的</w:t>
+      </w:r>
+    </w:p>
+    <w:p>
+      <w:pPr>
+        <w:keepNext w:val="0"/>
+        <w:keepLines w:val="0"/>
+        <w:widowControl/>
+        <w:numPr>
+          <w:numId w:val="0"/>
+        </w:numPr>
+        <w:suppressLineNumbers w:val="0"/>
+        <w:tabs>
+          <w:tab w:val="left" w:pos="312"/>
+        </w:tabs>
+        <w:jc w:val="left"/>
+        <w:rPr>
+          <w:rFonts w:hint="eastAsia" w:ascii="宋体" w:hAnsi="宋体" w:eastAsia="宋体" w:cs="宋体"/>
+          <w:sz w:val="24"/>
+          <w:szCs w:val="24"/>
+          <w:lang w:val="en-US" w:eastAsia="zh-CN"/>
+        </w:rPr>
+      </w:pPr>
+    </w:p>
+    <w:p>
+      <w:pPr>
+        <w:keepNext w:val="0"/>
+        <w:keepLines w:val="0"/>
+        <w:widowControl/>
+        <w:numPr>
+          <w:numId w:val="0"/>
+        </w:numPr>
+        <w:suppressLineNumbers w:val="0"/>
+        <w:tabs>
+          <w:tab w:val="left" w:pos="312"/>
+        </w:tabs>
+        <w:jc w:val="left"/>
+        <w:rPr>
+          <w:rFonts w:hint="eastAsia" w:ascii="宋体" w:hAnsi="宋体" w:eastAsia="宋体" w:cs="宋体"/>
+          <w:sz w:val="24"/>
+          <w:szCs w:val="24"/>
+          <w:lang w:val="en-US" w:eastAsia="zh-CN"/>
+        </w:rPr>
+      </w:pPr>
+    </w:p>
+    <w:p>
+      <w:pPr>
+        <w:rPr>
+          <w:rFonts w:hint="eastAsia" w:ascii="宋体" w:hAnsi="宋体" w:cs="宋体"/>
+          <w:sz w:val="24"/>
+          <w:szCs w:val="24"/>
+          <w:lang w:val="en-US" w:eastAsia="zh-CN"/>
+        </w:rPr>
+      </w:pPr>
+      <w:r>
+        <w:rPr>
+          <w:rFonts w:hint="eastAsia" w:ascii="宋体" w:hAnsi="宋体" w:cs="宋体"/>
+          <w:sz w:val="24"/>
+          <w:szCs w:val="24"/>
+          <w:lang w:val="en-US" w:eastAsia="zh-CN"/>
+        </w:rPr>
+        <w:t>元技术核心：gan，gcn，迁移学习（zsl与预训练）。</w:t>
+      </w:r>
+    </w:p>
+    <w:p>
+      <w:pPr>
+        <w:rPr>
+          <w:rFonts w:hint="eastAsia" w:ascii="宋体" w:hAnsi="宋体" w:cs="宋体"/>
+          <w:sz w:val="24"/>
+          <w:szCs w:val="24"/>
+          <w:lang w:val="en-US" w:eastAsia="zh-CN"/>
+        </w:rPr>
+      </w:pPr>
+      <w:r>
+        <w:rPr>
+          <w:rFonts w:hint="eastAsia" w:ascii="宋体" w:hAnsi="宋体" w:cs="宋体"/>
+          <w:sz w:val="24"/>
+          <w:szCs w:val="24"/>
+          <w:lang w:val="en-US" w:eastAsia="zh-CN"/>
+        </w:rPr>
+        <w:t>Gan+ZSL的话会很难。</w:t>
+      </w:r>
+    </w:p>
+    <w:p>
+      <w:pPr>
+        <w:rPr>
+          <w:rFonts w:hint="default" w:ascii="宋体" w:hAnsi="宋体" w:cs="宋体"/>
+          <w:sz w:val="24"/>
+          <w:szCs w:val="24"/>
+          <w:lang w:val="en-US" w:eastAsia="zh-CN"/>
+        </w:rPr>
+      </w:pPr>
+      <w:r>
+        <w:rPr>
+          <w:rFonts w:hint="eastAsia" w:ascii="宋体" w:hAnsi="宋体" w:cs="宋体"/>
+          <w:sz w:val="24"/>
+          <w:szCs w:val="24"/>
+          <w:lang w:val="en-US" w:eastAsia="zh-CN"/>
+        </w:rPr>
+        <w:t>Gcn+gan。</w:t>
+      </w:r>
+    </w:p>
+    <w:p>
+      <w:pPr>
+        <w:rPr>
+          <w:rFonts w:hint="eastAsia" w:ascii="宋体" w:hAnsi="宋体" w:cs="宋体"/>
+          <w:sz w:val="24"/>
+          <w:szCs w:val="24"/>
+          <w:lang w:val="en-US" w:eastAsia="zh-CN"/>
+        </w:rPr>
+      </w:pPr>
+    </w:p>
+    <w:p>
+      <w:pPr>
+        <w:rPr>
+          <w:rFonts w:hint="default" w:ascii="宋体" w:hAnsi="宋体" w:cs="宋体"/>
+          <w:sz w:val="24"/>
+          <w:szCs w:val="24"/>
+          <w:lang w:val="en-US" w:eastAsia="zh-CN"/>
+        </w:rPr>
+      </w:pPr>
+      <w:r>
+        <w:rPr>
+          <w:rFonts w:hint="eastAsia" w:ascii="宋体" w:hAnsi="宋体" w:cs="宋体"/>
+          <w:sz w:val="24"/>
+          <w:szCs w:val="24"/>
+          <w:lang w:val="en-US" w:eastAsia="zh-CN"/>
+        </w:rPr>
+        <w:t>辅技术：多语言，多任务，注意力。</w:t>
+      </w:r>
+    </w:p>
+    <w:p>
+      <w:pPr>
+        <w:rPr>
+          <w:rFonts w:hint="default" w:ascii="Arial" w:hAnsi="Arial" w:eastAsia="Arial" w:cs="Arial"/>
+          <w:i w:val="0"/>
+          <w:caps w:val="0"/>
+          <w:color w:val="111111"/>
+          <w:spacing w:val="0"/>
+          <w:sz w:val="24"/>
+          <w:szCs w:val="24"/>
+          <w:u w:val="none"/>
+          <w:shd w:val="clear" w:fill="FFFFFF"/>
+          <w:lang w:val="en-US" w:eastAsia="zh-CN"/>
+        </w:rPr>
+      </w:pPr>
+    </w:p>
+    <w:p>
+      <w:pPr>
+        <w:rPr>
+          <w:rFonts w:hint="default" w:ascii="Arial" w:hAnsi="Arial" w:eastAsia="Arial" w:cs="Arial"/>
+          <w:i w:val="0"/>
+          <w:caps w:val="0"/>
+          <w:color w:val="111111"/>
+          <w:spacing w:val="0"/>
+          <w:sz w:val="24"/>
+          <w:szCs w:val="24"/>
+          <w:u w:val="none"/>
+          <w:shd w:val="clear" w:fill="FFFFFF"/>
+          <w:lang w:val="en-US" w:eastAsia="zh-CN"/>
+        </w:rPr>
+      </w:pPr>
+      <w:r>
+        <w:rPr>
+          <w:rFonts w:hint="eastAsia" w:ascii="Arial" w:hAnsi="Arial" w:eastAsia="Arial" w:cs="Arial"/>
+          <w:i w:val="0"/>
+          <w:caps w:val="0"/>
+          <w:color w:val="111111"/>
+          <w:spacing w:val="0"/>
+          <w:sz w:val="24"/>
+          <w:szCs w:val="24"/>
+          <w:u w:val="none"/>
+          <w:shd w:val="clear" w:fill="FFFFFF"/>
+          <w:lang w:val="en-US" w:eastAsia="zh-CN"/>
+        </w:rPr>
+        <w:t>不靠谱技术：复数网络。VAE</w:t>
       </w:r>
       <w:bookmarkStart w:id="0" w:name="_GoBack"/>
       <w:bookmarkEnd w:id="0"/>
-      <w:r>
-        <w:rPr>
-          <w:rFonts w:hint="eastAsia" w:ascii="宋体" w:hAnsi="宋体" w:eastAsia="宋体" w:cs="宋体"/>
-          <w:sz w:val="24"/>
-          <w:szCs w:val="24"/>
-          <w:lang w:val="en-US" w:eastAsia="zh-CN"/>
-        </w:rPr>
-        <w:t>）。</w:t>
-      </w:r>
-    </w:p>
-    <w:p>
-      <w:pPr>
-        <w:keepNext w:val="0"/>
-        <w:keepLines w:val="0"/>
-        <w:widowControl/>
-        <w:numPr>
-          <w:ilvl w:val="0"/>
-          <w:numId w:val="3"/>
-        </w:numPr>
-        <w:suppressLineNumbers w:val="0"/>
+    </w:p>
+    <w:p>
+      <w:pPr>
+        <w:rPr>
+          <w:rFonts w:hint="eastAsia" w:ascii="Arial" w:hAnsi="Arial" w:eastAsia="Arial" w:cs="Arial"/>
+          <w:i w:val="0"/>
+          <w:caps w:val="0"/>
+          <w:color w:val="111111"/>
+          <w:spacing w:val="0"/>
+          <w:sz w:val="24"/>
+          <w:szCs w:val="24"/>
+          <w:u w:val="none"/>
+          <w:shd w:val="clear" w:fill="FFFFFF"/>
+          <w:lang w:val="en-US" w:eastAsia="zh-CN"/>
+        </w:rPr>
+      </w:pPr>
+    </w:p>
+    <w:p>
+      <w:pPr>
+        <w:rPr>
+          <w:rFonts w:hint="eastAsia" w:ascii="Arial" w:hAnsi="Arial" w:eastAsia="Arial" w:cs="Arial"/>
+          <w:i w:val="0"/>
+          <w:caps w:val="0"/>
+          <w:color w:val="111111"/>
+          <w:spacing w:val="0"/>
+          <w:sz w:val="24"/>
+          <w:szCs w:val="24"/>
+          <w:u w:val="none"/>
+          <w:shd w:val="clear" w:fill="FFFFFF"/>
+          <w:lang w:val="en-US" w:eastAsia="zh-CN"/>
+        </w:rPr>
+      </w:pPr>
+      <w:r>
+        <w:rPr>
+          <w:rFonts w:hint="eastAsia" w:ascii="Arial" w:hAnsi="Arial" w:eastAsia="Arial" w:cs="Arial"/>
+          <w:i w:val="0"/>
+          <w:caps w:val="0"/>
+          <w:color w:val="111111"/>
+          <w:spacing w:val="0"/>
+          <w:sz w:val="24"/>
+          <w:szCs w:val="24"/>
+          <w:u w:val="none"/>
+          <w:shd w:val="clear" w:fill="FFFFFF"/>
+          <w:lang w:val="en-US" w:eastAsia="zh-CN"/>
+        </w:rPr>
+        <w:t>它拿的高斯分布（拉普拉斯近似）近似的迪利克雷先验。gumbel分布可能更适合。。。或者二者混合。</w:t>
+      </w:r>
+    </w:p>
+    <w:p>
+      <w:pPr>
+        <w:rPr>
+          <w:rFonts w:hint="eastAsia" w:ascii="Arial" w:hAnsi="Arial" w:eastAsia="Arial" w:cs="Arial"/>
+          <w:i w:val="0"/>
+          <w:caps w:val="0"/>
+          <w:color w:val="111111"/>
+          <w:spacing w:val="0"/>
+          <w:sz w:val="24"/>
+          <w:szCs w:val="24"/>
+          <w:u w:val="none"/>
+          <w:shd w:val="clear" w:fill="FFFFFF"/>
+          <w:lang w:val="en-US" w:eastAsia="zh-CN"/>
+        </w:rPr>
+      </w:pPr>
+    </w:p>
+    <w:p>
+      <w:pPr>
+        <w:rPr>
+          <w:rFonts w:hint="eastAsia" w:ascii="微软雅黑" w:hAnsi="微软雅黑" w:eastAsia="微软雅黑" w:cs="微软雅黑"/>
+          <w:i w:val="0"/>
+          <w:caps w:val="0"/>
+          <w:color w:val="333333"/>
+          <w:spacing w:val="0"/>
+          <w:sz w:val="24"/>
+          <w:szCs w:val="24"/>
+          <w:u w:val="none"/>
+          <w:shd w:val="clear" w:fill="FFFFFF"/>
+          <w:lang w:val="en-US" w:eastAsia="zh-CN"/>
+        </w:rPr>
+      </w:pPr>
+      <w:r>
+        <w:rPr>
+          <w:rFonts w:hint="eastAsia" w:ascii="微软雅黑" w:hAnsi="微软雅黑" w:eastAsia="微软雅黑" w:cs="微软雅黑"/>
+          <w:i w:val="0"/>
+          <w:caps w:val="0"/>
+          <w:color w:val="333333"/>
+          <w:spacing w:val="0"/>
+          <w:sz w:val="24"/>
+          <w:szCs w:val="24"/>
+          <w:u w:val="none"/>
+          <w:shd w:val="clear" w:fill="FFFFFF"/>
+          <w:lang w:val="en-US" w:eastAsia="zh-CN"/>
+        </w:rPr>
+        <w:t>如果zero shot用的隐藏vae如何</w:t>
+      </w:r>
+    </w:p>
+    <w:p>
+      <w:pPr>
+        <w:rPr>
+          <w:rFonts w:hint="default" w:ascii="微软雅黑" w:hAnsi="微软雅黑" w:eastAsia="微软雅黑" w:cs="微软雅黑"/>
+          <w:i w:val="0"/>
+          <w:caps w:val="0"/>
+          <w:color w:val="333333"/>
+          <w:spacing w:val="0"/>
+          <w:sz w:val="24"/>
+          <w:szCs w:val="24"/>
+          <w:u w:val="none"/>
+          <w:shd w:val="clear" w:fill="FFFFFF"/>
+          <w:lang w:val="en-US" w:eastAsia="zh-CN"/>
+        </w:rPr>
+      </w:pPr>
+      <w:r>
+        <w:rPr>
+          <w:rFonts w:hint="eastAsia" w:ascii="微软雅黑" w:hAnsi="微软雅黑" w:eastAsia="微软雅黑" w:cs="微软雅黑"/>
+          <w:i w:val="0"/>
+          <w:caps w:val="0"/>
+          <w:color w:val="333333"/>
+          <w:spacing w:val="0"/>
+          <w:sz w:val="24"/>
+          <w:szCs w:val="24"/>
+          <w:u w:val="none"/>
+          <w:shd w:val="clear" w:fill="FFFFFF"/>
+          <w:lang w:val="en-US" w:eastAsia="zh-CN"/>
+        </w:rPr>
+        <w:t>多个gan，但可能泛化的会太厉害。但如果成对可以gcn。</w:t>
+      </w:r>
+    </w:p>
+    <w:p>
+      <w:pPr>
+        <w:keepNext w:val="0"/>
+        <w:keepLines w:val="0"/>
+        <w:widowControl/>
+        <w:numPr>
+          <w:numId w:val="0"/>
+        </w:numPr>
+        <w:suppressLineNumbers w:val="0"/>
+        <w:tabs>
+          <w:tab w:val="left" w:pos="312"/>
+        </w:tabs>
         <w:jc w:val="left"/>
         <w:rPr>
           <w:rFonts w:hint="default" w:ascii="宋体" w:hAnsi="宋体" w:eastAsia="宋体" w:cs="宋体"/>
@@ -1281,15 +1603,6 @@
           <w:lang w:val="en-US" w:eastAsia="zh-CN"/>
         </w:rPr>
       </w:pPr>
-      <w:r>
-        <w:rPr>
-          <w:rFonts w:hint="eastAsia" w:ascii="宋体" w:hAnsi="宋体" w:eastAsia="宋体" w:cs="宋体"/>
-          <w:sz w:val="24"/>
-          <w:szCs w:val="24"/>
-          <w:lang w:val="en-US" w:eastAsia="zh-CN"/>
-        </w:rPr>
-        <w:t>online learning，目前没看到关注nlp的online learning的</w:t>
-      </w:r>
     </w:p>
     <w:sectPr>
       <w:pgSz w:w="11906" w:h="16838"/>

--- a/自然语言处理/论文/C事件检测/Idea king.docx
+++ b/自然语言处理/论文/C事件检测/Idea king.docx
@@ -1345,11 +1345,32 @@
     <w:p>
       <w:pPr>
         <w:rPr>
+          <w:rFonts w:hint="default" w:ascii="宋体" w:hAnsi="宋体" w:cs="宋体"/>
+          <w:sz w:val="24"/>
+          <w:szCs w:val="24"/>
+          <w:lang w:val="en-US" w:eastAsia="zh-CN"/>
+        </w:rPr>
+      </w:pPr>
+      <w:r>
+        <w:rPr>
           <w:rFonts w:hint="eastAsia" w:ascii="宋体" w:hAnsi="宋体" w:cs="宋体"/>
           <w:sz w:val="24"/>
           <w:szCs w:val="24"/>
           <w:lang w:val="en-US" w:eastAsia="zh-CN"/>
         </w:rPr>
+        <w:t>Gan+ZSL的话会很难，但是有迹可循。ZSL在事件检测的应用还很少。</w:t>
+      </w:r>
+      <w:bookmarkStart w:id="0" w:name="_GoBack"/>
+      <w:bookmarkEnd w:id="0"/>
+    </w:p>
+    <w:p>
+      <w:pPr>
+        <w:rPr>
+          <w:rFonts w:hint="default" w:ascii="宋体" w:hAnsi="宋体" w:cs="宋体"/>
+          <w:sz w:val="24"/>
+          <w:szCs w:val="24"/>
+          <w:lang w:val="en-US" w:eastAsia="zh-CN"/>
+        </w:rPr>
       </w:pPr>
       <w:r>
         <w:rPr>
@@ -1358,8 +1379,18 @@
           <w:szCs w:val="24"/>
           <w:lang w:val="en-US" w:eastAsia="zh-CN"/>
         </w:rPr>
-        <w:t>Gan+ZSL的话会很难。</w:t>
-      </w:r>
+        <w:t>Gcn+gan。</w:t>
+      </w:r>
+    </w:p>
+    <w:p>
+      <w:pPr>
+        <w:rPr>
+          <w:rFonts w:hint="eastAsia" w:ascii="宋体" w:hAnsi="宋体" w:cs="宋体"/>
+          <w:sz w:val="24"/>
+          <w:szCs w:val="24"/>
+          <w:lang w:val="en-US" w:eastAsia="zh-CN"/>
+        </w:rPr>
+      </w:pPr>
     </w:p>
     <w:p>
       <w:pPr>
@@ -1377,36 +1408,7 @@
           <w:szCs w:val="24"/>
           <w:lang w:val="en-US" w:eastAsia="zh-CN"/>
         </w:rPr>
-        <w:t>Gcn+gan。</w:t>
-      </w:r>
-    </w:p>
-    <w:p>
-      <w:pPr>
-        <w:rPr>
-          <w:rFonts w:hint="eastAsia" w:ascii="宋体" w:hAnsi="宋体" w:cs="宋体"/>
-          <w:sz w:val="24"/>
-          <w:szCs w:val="24"/>
-          <w:lang w:val="en-US" w:eastAsia="zh-CN"/>
-        </w:rPr>
-      </w:pPr>
-    </w:p>
-    <w:p>
-      <w:pPr>
-        <w:rPr>
-          <w:rFonts w:hint="default" w:ascii="宋体" w:hAnsi="宋体" w:cs="宋体"/>
-          <w:sz w:val="24"/>
-          <w:szCs w:val="24"/>
-          <w:lang w:val="en-US" w:eastAsia="zh-CN"/>
-        </w:rPr>
-      </w:pPr>
-      <w:r>
-        <w:rPr>
-          <w:rFonts w:hint="eastAsia" w:ascii="宋体" w:hAnsi="宋体" w:cs="宋体"/>
-          <w:sz w:val="24"/>
-          <w:szCs w:val="24"/>
-          <w:lang w:val="en-US" w:eastAsia="zh-CN"/>
-        </w:rPr>
-        <w:t>辅技术：多语言，多任务，注意力。</w:t>
+        <w:t>辅技术：多语言（跨语言向量），多任务，多粒度，注意力。</w:t>
       </w:r>
     </w:p>
     <w:p>
@@ -1455,8 +1457,6 @@
         </w:rPr>
         <w:t>不靠谱技术：复数网络。VAE</w:t>
       </w:r>
-      <w:bookmarkStart w:id="0" w:name="_GoBack"/>
-      <w:bookmarkEnd w:id="0"/>
     </w:p>
     <w:p>
       <w:pPr>
@@ -1581,6 +1581,36 @@
           <w:lang w:val="en-US" w:eastAsia="zh-CN"/>
         </w:rPr>
         <w:t>多个gan，但可能泛化的会太厉害。但如果成对可以gcn。</w:t>
+      </w:r>
+    </w:p>
+    <w:p>
+      <w:pPr>
+        <w:keepNext w:val="0"/>
+        <w:keepLines w:val="0"/>
+        <w:widowControl/>
+        <w:numPr>
+          <w:numId w:val="0"/>
+        </w:numPr>
+        <w:suppressLineNumbers w:val="0"/>
+        <w:tabs>
+          <w:tab w:val="left" w:pos="312"/>
+        </w:tabs>
+        <w:jc w:val="left"/>
+        <w:rPr>
+          <w:rFonts w:hint="default" w:ascii="宋体" w:hAnsi="宋体" w:eastAsia="宋体" w:cs="宋体"/>
+          <w:sz w:val="24"/>
+          <w:szCs w:val="24"/>
+          <w:lang w:val="en-US" w:eastAsia="zh-CN"/>
+        </w:rPr>
+      </w:pPr>
+      <w:r>
+        <w:rPr>
+          <w:rFonts w:hint="default" w:ascii="宋体" w:hAnsi="宋体" w:eastAsia="宋体" w:cs="宋体"/>
+          <w:sz w:val="24"/>
+          <w:szCs w:val="24"/>
+          <w:lang w:val="en-US" w:eastAsia="zh-CN"/>
+        </w:rPr>
+        <w:t>段落级别的构图？</w:t>
       </w:r>
     </w:p>
     <w:p>

--- a/自然语言处理/论文/C事件检测/Idea king.docx
+++ b/自然语言处理/论文/C事件检测/Idea king.docx
@@ -1287,6 +1287,7 @@
         <w:keepLines w:val="0"/>
         <w:widowControl/>
         <w:numPr>
+          <w:ilvl w:val="0"/>
           <w:numId w:val="0"/>
         </w:numPr>
         <w:suppressLineNumbers w:val="0"/>
@@ -1308,6 +1309,7 @@
         <w:keepLines w:val="0"/>
         <w:widowControl/>
         <w:numPr>
+          <w:ilvl w:val="0"/>
           <w:numId w:val="0"/>
         </w:numPr>
         <w:suppressLineNumbers w:val="0"/>
@@ -1360,8 +1362,25 @@
         </w:rPr>
         <w:t>Gan+ZSL的话会很难，但是有迹可循。ZSL在事件检测的应用还很少。</w:t>
       </w:r>
-      <w:bookmarkStart w:id="0" w:name="_GoBack"/>
-      <w:bookmarkEnd w:id="0"/>
+    </w:p>
+    <w:p>
+      <w:pPr>
+        <w:rPr>
+          <w:rFonts w:hint="eastAsia" w:ascii="宋体" w:hAnsi="宋体" w:cs="宋体"/>
+          <w:sz w:val="24"/>
+          <w:szCs w:val="24"/>
+          <w:lang w:val="en-US" w:eastAsia="zh-CN"/>
+        </w:rPr>
+      </w:pPr>
+      <w:r>
+        <w:rPr>
+          <w:rFonts w:hint="eastAsia" w:ascii="宋体" w:hAnsi="宋体" w:cs="宋体"/>
+          <w:sz w:val="24"/>
+          <w:szCs w:val="24"/>
+          <w:lang w:val="en-US" w:eastAsia="zh-CN"/>
+        </w:rPr>
+        <w:t>Gcn（gat）+gan。</w:t>
+      </w:r>
     </w:p>
     <w:p>
       <w:pPr>
@@ -1372,43 +1391,34 @@
           <w:lang w:val="en-US" w:eastAsia="zh-CN"/>
         </w:rPr>
       </w:pPr>
-      <w:r>
+    </w:p>
+    <w:p>
+      <w:pPr>
         <w:rPr>
           <w:rFonts w:hint="eastAsia" w:ascii="宋体" w:hAnsi="宋体" w:cs="宋体"/>
           <w:sz w:val="24"/>
           <w:szCs w:val="24"/>
           <w:lang w:val="en-US" w:eastAsia="zh-CN"/>
         </w:rPr>
-        <w:t>Gcn+gan。</w:t>
-      </w:r>
-    </w:p>
-    <w:p>
-      <w:pPr>
+      </w:pPr>
+    </w:p>
+    <w:p>
+      <w:pPr>
+        <w:rPr>
+          <w:rFonts w:hint="default" w:ascii="宋体" w:hAnsi="宋体" w:cs="宋体"/>
+          <w:sz w:val="24"/>
+          <w:szCs w:val="24"/>
+          <w:lang w:val="en-US" w:eastAsia="zh-CN"/>
+        </w:rPr>
+      </w:pPr>
+      <w:r>
         <w:rPr>
           <w:rFonts w:hint="eastAsia" w:ascii="宋体" w:hAnsi="宋体" w:cs="宋体"/>
           <w:sz w:val="24"/>
           <w:szCs w:val="24"/>
           <w:lang w:val="en-US" w:eastAsia="zh-CN"/>
         </w:rPr>
-      </w:pPr>
-    </w:p>
-    <w:p>
-      <w:pPr>
-        <w:rPr>
-          <w:rFonts w:hint="default" w:ascii="宋体" w:hAnsi="宋体" w:cs="宋体"/>
-          <w:sz w:val="24"/>
-          <w:szCs w:val="24"/>
-          <w:lang w:val="en-US" w:eastAsia="zh-CN"/>
-        </w:rPr>
-      </w:pPr>
-      <w:r>
-        <w:rPr>
-          <w:rFonts w:hint="eastAsia" w:ascii="宋体" w:hAnsi="宋体" w:cs="宋体"/>
-          <w:sz w:val="24"/>
-          <w:szCs w:val="24"/>
-          <w:lang w:val="en-US" w:eastAsia="zh-CN"/>
-        </w:rPr>
-        <w:t>辅技术：多语言（跨语言向量），多任务，多粒度，注意力。</w:t>
+        <w:t>辅技术：多语言（跨语言向量），多任务，多粒度，注意力（监督注意力）。</w:t>
       </w:r>
     </w:p>
     <w:p>
@@ -1589,6 +1599,7 @@
         <w:keepLines w:val="0"/>
         <w:widowControl/>
         <w:numPr>
+          <w:ilvl w:val="0"/>
           <w:numId w:val="0"/>
         </w:numPr>
         <w:suppressLineNumbers w:val="0"/>
@@ -1619,6 +1630,7 @@
         <w:keepLines w:val="0"/>
         <w:widowControl/>
         <w:numPr>
+          <w:ilvl w:val="0"/>
           <w:numId w:val="0"/>
         </w:numPr>
         <w:suppressLineNumbers w:val="0"/>
@@ -1633,6 +1645,694 @@
           <w:lang w:val="en-US" w:eastAsia="zh-CN"/>
         </w:rPr>
       </w:pPr>
+    </w:p>
+    <w:p>
+      <w:pPr>
+        <w:keepNext w:val="0"/>
+        <w:keepLines w:val="0"/>
+        <w:widowControl/>
+        <w:numPr>
+          <w:ilvl w:val="0"/>
+          <w:numId w:val="0"/>
+        </w:numPr>
+        <w:suppressLineNumbers w:val="0"/>
+        <w:tabs>
+          <w:tab w:val="left" w:pos="312"/>
+        </w:tabs>
+        <w:jc w:val="left"/>
+        <w:rPr>
+          <w:rFonts w:hint="eastAsia" w:ascii="宋体" w:hAnsi="宋体" w:eastAsia="宋体" w:cs="宋体"/>
+          <w:sz w:val="24"/>
+          <w:szCs w:val="24"/>
+          <w:lang w:val="en-US" w:eastAsia="zh-CN"/>
+        </w:rPr>
+      </w:pPr>
+      <w:r>
+        <w:rPr>
+          <w:rFonts w:hint="eastAsia" w:ascii="宋体" w:hAnsi="宋体" w:eastAsia="宋体" w:cs="宋体"/>
+          <w:sz w:val="24"/>
+          <w:szCs w:val="24"/>
+          <w:lang w:val="en-US" w:eastAsia="zh-CN"/>
+        </w:rPr>
+        <w:t>文档级别的构图。</w:t>
+      </w:r>
+    </w:p>
+    <w:p>
+      <w:pPr>
+        <w:keepNext w:val="0"/>
+        <w:keepLines w:val="0"/>
+        <w:widowControl/>
+        <w:numPr>
+          <w:ilvl w:val="0"/>
+          <w:numId w:val="0"/>
+        </w:numPr>
+        <w:suppressLineNumbers w:val="0"/>
+        <w:tabs>
+          <w:tab w:val="left" w:pos="312"/>
+        </w:tabs>
+        <w:jc w:val="left"/>
+        <w:rPr>
+          <w:rFonts w:hint="eastAsia" w:ascii="宋体" w:hAnsi="宋体" w:eastAsia="宋体" w:cs="宋体"/>
+          <w:sz w:val="24"/>
+          <w:szCs w:val="24"/>
+          <w:lang w:val="en-US" w:eastAsia="zh-CN"/>
+        </w:rPr>
+      </w:pPr>
+      <w:r>
+        <w:rPr>
+          <w:rFonts w:hint="eastAsia" w:ascii="宋体" w:hAnsi="宋体" w:eastAsia="宋体" w:cs="宋体"/>
+          <w:sz w:val="24"/>
+          <w:szCs w:val="24"/>
+          <w:lang w:val="en-US" w:eastAsia="zh-CN"/>
+        </w:rPr>
+        <w:t>也能和ZSL结合学习事件之间的相互关系。</w:t>
+      </w:r>
+    </w:p>
+    <w:p>
+      <w:pPr>
+        <w:keepNext w:val="0"/>
+        <w:keepLines w:val="0"/>
+        <w:widowControl/>
+        <w:numPr>
+          <w:ilvl w:val="0"/>
+          <w:numId w:val="0"/>
+        </w:numPr>
+        <w:suppressLineNumbers w:val="0"/>
+        <w:tabs>
+          <w:tab w:val="left" w:pos="312"/>
+        </w:tabs>
+        <w:jc w:val="left"/>
+        <w:rPr>
+          <w:rFonts w:hint="eastAsia" w:ascii="宋体" w:hAnsi="宋体" w:eastAsia="宋体" w:cs="宋体"/>
+          <w:sz w:val="24"/>
+          <w:szCs w:val="24"/>
+          <w:lang w:val="en-US" w:eastAsia="zh-CN"/>
+        </w:rPr>
+      </w:pPr>
+    </w:p>
+    <w:p>
+      <w:pPr>
+        <w:keepNext w:val="0"/>
+        <w:keepLines w:val="0"/>
+        <w:widowControl/>
+        <w:numPr>
+          <w:ilvl w:val="0"/>
+          <w:numId w:val="0"/>
+        </w:numPr>
+        <w:suppressLineNumbers w:val="0"/>
+        <w:tabs>
+          <w:tab w:val="left" w:pos="312"/>
+        </w:tabs>
+        <w:jc w:val="left"/>
+        <w:rPr>
+          <w:rFonts w:hint="eastAsia" w:ascii="宋体" w:hAnsi="宋体" w:eastAsia="宋体" w:cs="宋体"/>
+          <w:sz w:val="24"/>
+          <w:szCs w:val="24"/>
+          <w:lang w:val="en-US" w:eastAsia="zh-CN"/>
+        </w:rPr>
+      </w:pPr>
+      <w:r>
+        <w:rPr>
+          <w:rFonts w:hint="eastAsia" w:ascii="宋体" w:hAnsi="宋体" w:eastAsia="宋体" w:cs="宋体"/>
+          <w:sz w:val="24"/>
+          <w:szCs w:val="24"/>
+          <w:lang w:val="en-US" w:eastAsia="zh-CN"/>
+        </w:rPr>
+        <w:t>Kbp需要人做。Bert zsl需要人做。Bert的显注意力也需要人做。无论是拿来监督还是分类。</w:t>
+      </w:r>
+    </w:p>
+    <w:p>
+      <w:pPr>
+        <w:keepNext w:val="0"/>
+        <w:keepLines w:val="0"/>
+        <w:widowControl/>
+        <w:numPr>
+          <w:ilvl w:val="0"/>
+          <w:numId w:val="0"/>
+        </w:numPr>
+        <w:suppressLineNumbers w:val="0"/>
+        <w:tabs>
+          <w:tab w:val="left" w:pos="312"/>
+        </w:tabs>
+        <w:jc w:val="left"/>
+        <w:rPr>
+          <w:rFonts w:hint="default" w:ascii="宋体" w:hAnsi="宋体" w:eastAsia="宋体" w:cs="宋体"/>
+          <w:sz w:val="24"/>
+          <w:szCs w:val="24"/>
+          <w:lang w:val="en-US" w:eastAsia="zh-CN"/>
+        </w:rPr>
+      </w:pPr>
+    </w:p>
+    <w:p>
+      <w:pPr>
+        <w:keepNext w:val="0"/>
+        <w:keepLines w:val="0"/>
+        <w:widowControl/>
+        <w:numPr>
+          <w:ilvl w:val="0"/>
+          <w:numId w:val="0"/>
+        </w:numPr>
+        <w:suppressLineNumbers w:val="0"/>
+        <w:tabs>
+          <w:tab w:val="left" w:pos="312"/>
+        </w:tabs>
+        <w:jc w:val="left"/>
+        <w:rPr>
+          <w:rFonts w:hint="eastAsia" w:ascii="宋体" w:hAnsi="宋体" w:eastAsia="宋体" w:cs="宋体"/>
+          <w:sz w:val="24"/>
+          <w:szCs w:val="24"/>
+          <w:lang w:val="en-US" w:eastAsia="zh-CN"/>
+        </w:rPr>
+      </w:pPr>
+      <w:r>
+        <w:rPr>
+          <w:rFonts w:hint="eastAsia" w:ascii="宋体" w:hAnsi="宋体" w:eastAsia="宋体" w:cs="宋体"/>
+          <w:sz w:val="24"/>
+          <w:szCs w:val="24"/>
+          <w:lang w:val="en-US" w:eastAsia="zh-CN"/>
+        </w:rPr>
+        <w:t>HMEAE，jrnn看不懂，</w:t>
+      </w:r>
+    </w:p>
+    <w:p>
+      <w:pPr>
+        <w:keepNext w:val="0"/>
+        <w:keepLines w:val="0"/>
+        <w:widowControl/>
+        <w:numPr>
+          <w:ilvl w:val="0"/>
+          <w:numId w:val="0"/>
+        </w:numPr>
+        <w:suppressLineNumbers w:val="0"/>
+        <w:tabs>
+          <w:tab w:val="left" w:pos="312"/>
+        </w:tabs>
+        <w:jc w:val="left"/>
+        <w:rPr>
+          <w:rFonts w:hint="eastAsia" w:ascii="宋体" w:hAnsi="宋体" w:eastAsia="宋体" w:cs="宋体"/>
+          <w:sz w:val="24"/>
+          <w:szCs w:val="24"/>
+          <w:lang w:val="en-US" w:eastAsia="zh-CN"/>
+        </w:rPr>
+      </w:pPr>
+      <w:r>
+        <w:rPr>
+          <w:rFonts w:hint="eastAsia" w:ascii="宋体" w:hAnsi="宋体" w:eastAsia="宋体" w:cs="宋体"/>
+          <w:sz w:val="24"/>
+          <w:szCs w:val="24"/>
+          <w:lang w:val="en-US" w:eastAsia="zh-CN"/>
+        </w:rPr>
+        <w:t>Zsl基本依赖于手工设计的特征。</w:t>
+      </w:r>
+    </w:p>
+    <w:p>
+      <w:pPr>
+        <w:keepNext w:val="0"/>
+        <w:keepLines w:val="0"/>
+        <w:widowControl/>
+        <w:numPr>
+          <w:ilvl w:val="0"/>
+          <w:numId w:val="0"/>
+        </w:numPr>
+        <w:suppressLineNumbers w:val="0"/>
+        <w:tabs>
+          <w:tab w:val="left" w:pos="312"/>
+        </w:tabs>
+        <w:jc w:val="left"/>
+        <w:rPr>
+          <w:rFonts w:hint="eastAsia" w:ascii="宋体" w:hAnsi="宋体" w:eastAsia="宋体" w:cs="宋体"/>
+          <w:sz w:val="24"/>
+          <w:szCs w:val="24"/>
+          <w:lang w:val="en-US" w:eastAsia="zh-CN"/>
+        </w:rPr>
+      </w:pPr>
+      <w:r>
+        <w:rPr>
+          <w:rFonts w:hint="eastAsia" w:ascii="宋体" w:hAnsi="宋体" w:eastAsia="宋体" w:cs="宋体"/>
+          <w:sz w:val="24"/>
+          <w:szCs w:val="24"/>
+          <w:lang w:val="en-US" w:eastAsia="zh-CN"/>
+        </w:rPr>
+        <w:t>如果gat似乎更适合针对每个事件。</w:t>
+      </w:r>
+    </w:p>
+    <w:p>
+      <w:pPr>
+        <w:keepNext w:val="0"/>
+        <w:keepLines w:val="0"/>
+        <w:widowControl/>
+        <w:numPr>
+          <w:ilvl w:val="0"/>
+          <w:numId w:val="0"/>
+        </w:numPr>
+        <w:suppressLineNumbers w:val="0"/>
+        <w:tabs>
+          <w:tab w:val="left" w:pos="312"/>
+        </w:tabs>
+        <w:jc w:val="left"/>
+        <w:rPr>
+          <w:rFonts w:hint="eastAsia" w:ascii="宋体" w:hAnsi="宋体" w:eastAsia="宋体" w:cs="宋体"/>
+          <w:sz w:val="24"/>
+          <w:szCs w:val="24"/>
+          <w:lang w:val="en-US" w:eastAsia="zh-CN"/>
+        </w:rPr>
+      </w:pPr>
+    </w:p>
+    <w:p>
+      <w:pPr>
+        <w:keepNext w:val="0"/>
+        <w:keepLines w:val="0"/>
+        <w:widowControl/>
+        <w:numPr>
+          <w:ilvl w:val="0"/>
+          <w:numId w:val="0"/>
+        </w:numPr>
+        <w:suppressLineNumbers w:val="0"/>
+        <w:tabs>
+          <w:tab w:val="left" w:pos="312"/>
+        </w:tabs>
+        <w:jc w:val="left"/>
+        <w:rPr>
+          <w:rFonts w:hint="default" w:ascii="宋体" w:hAnsi="宋体" w:eastAsia="宋体" w:cs="宋体"/>
+          <w:sz w:val="24"/>
+          <w:szCs w:val="24"/>
+          <w:lang w:val="en-US" w:eastAsia="zh-CN"/>
+        </w:rPr>
+      </w:pPr>
+      <w:r>
+        <w:rPr>
+          <w:rFonts w:hint="eastAsia" w:ascii="宋体" w:hAnsi="宋体" w:eastAsia="宋体" w:cs="宋体"/>
+          <w:sz w:val="24"/>
+          <w:szCs w:val="24"/>
+          <w:lang w:val="en-US" w:eastAsia="zh-CN"/>
+        </w:rPr>
+        <w:t>监督注意力</w:t>
+      </w:r>
+    </w:p>
+    <w:p>
+      <w:pPr>
+        <w:keepNext w:val="0"/>
+        <w:keepLines w:val="0"/>
+        <w:widowControl/>
+        <w:numPr>
+          <w:ilvl w:val="0"/>
+          <w:numId w:val="0"/>
+        </w:numPr>
+        <w:suppressLineNumbers w:val="0"/>
+        <w:tabs>
+          <w:tab w:val="left" w:pos="312"/>
+        </w:tabs>
+        <w:jc w:val="left"/>
+        <w:rPr>
+          <w:rFonts w:hint="eastAsia" w:ascii="宋体" w:hAnsi="宋体" w:eastAsia="宋体" w:cs="宋体"/>
+          <w:sz w:val="24"/>
+          <w:szCs w:val="24"/>
+          <w:lang w:val="en-US" w:eastAsia="zh-CN"/>
+        </w:rPr>
+      </w:pPr>
+      <w:r>
+        <w:rPr>
+          <w:rFonts w:hint="eastAsia" w:ascii="宋体" w:hAnsi="宋体" w:eastAsia="宋体" w:cs="宋体"/>
+          <w:sz w:val="24"/>
+          <w:szCs w:val="24"/>
+          <w:lang w:val="en-US" w:eastAsia="zh-CN"/>
+        </w:rPr>
+        <w:t xml:space="preserve">Bert也能显示的监督注意力。：前面分别有监督arg注意力，与trigger注意力，与有event的句子的注意力。 </w:t>
+      </w:r>
+    </w:p>
+    <w:p>
+      <w:pPr>
+        <w:keepNext w:val="0"/>
+        <w:keepLines w:val="0"/>
+        <w:widowControl/>
+        <w:numPr>
+          <w:ilvl w:val="0"/>
+          <w:numId w:val="0"/>
+        </w:numPr>
+        <w:suppressLineNumbers w:val="0"/>
+        <w:tabs>
+          <w:tab w:val="left" w:pos="312"/>
+        </w:tabs>
+        <w:jc w:val="left"/>
+        <w:rPr>
+          <w:rFonts w:hint="eastAsia" w:ascii="宋体" w:hAnsi="宋体" w:eastAsia="宋体" w:cs="宋体"/>
+          <w:sz w:val="24"/>
+          <w:szCs w:val="24"/>
+          <w:lang w:val="en-US" w:eastAsia="zh-CN"/>
+        </w:rPr>
+      </w:pPr>
+    </w:p>
+    <w:p>
+      <w:pPr>
+        <w:keepNext w:val="0"/>
+        <w:keepLines w:val="0"/>
+        <w:widowControl/>
+        <w:numPr>
+          <w:ilvl w:val="0"/>
+          <w:numId w:val="0"/>
+        </w:numPr>
+        <w:suppressLineNumbers w:val="0"/>
+        <w:tabs>
+          <w:tab w:val="left" w:pos="312"/>
+        </w:tabs>
+        <w:jc w:val="left"/>
+        <w:rPr>
+          <w:rFonts w:hint="eastAsia" w:ascii="宋体" w:hAnsi="宋体" w:eastAsia="宋体" w:cs="宋体"/>
+          <w:sz w:val="24"/>
+          <w:szCs w:val="24"/>
+          <w:lang w:val="en-US" w:eastAsia="zh-CN"/>
+        </w:rPr>
+      </w:pPr>
+      <w:r>
+        <w:rPr>
+          <w:rFonts w:hint="eastAsia" w:ascii="宋体" w:hAnsi="宋体" w:eastAsia="宋体" w:cs="宋体"/>
+          <w:sz w:val="24"/>
+          <w:szCs w:val="24"/>
+          <w:lang w:val="en-US" w:eastAsia="zh-CN"/>
+        </w:rPr>
+        <w:t>注意力权重会一直乘上去。即最后的注意力矩阵。</w:t>
+      </w:r>
+    </w:p>
+    <w:p>
+      <w:pPr>
+        <w:keepNext w:val="0"/>
+        <w:keepLines w:val="0"/>
+        <w:widowControl/>
+        <w:numPr>
+          <w:ilvl w:val="0"/>
+          <w:numId w:val="0"/>
+        </w:numPr>
+        <w:suppressLineNumbers w:val="0"/>
+        <w:tabs>
+          <w:tab w:val="left" w:pos="312"/>
+        </w:tabs>
+        <w:jc w:val="left"/>
+        <w:rPr>
+          <w:rFonts w:hint="default" w:ascii="宋体" w:hAnsi="宋体" w:eastAsia="宋体" w:cs="宋体"/>
+          <w:sz w:val="24"/>
+          <w:szCs w:val="24"/>
+          <w:lang w:val="en-US" w:eastAsia="zh-CN"/>
+        </w:rPr>
+      </w:pPr>
+      <w:r>
+        <w:rPr>
+          <w:rFonts w:hint="eastAsia" w:ascii="宋体" w:hAnsi="宋体" w:eastAsia="宋体" w:cs="宋体"/>
+          <w:sz w:val="24"/>
+          <w:szCs w:val="24"/>
+          <w:lang w:val="en-US" w:eastAsia="zh-CN"/>
+        </w:rPr>
+        <w:t>即[1，1，1，1，1]=》[]</w:t>
+      </w:r>
+    </w:p>
+    <w:p>
+      <w:pPr>
+        <w:keepNext w:val="0"/>
+        <w:keepLines w:val="0"/>
+        <w:widowControl/>
+        <w:numPr>
+          <w:ilvl w:val="0"/>
+          <w:numId w:val="0"/>
+        </w:numPr>
+        <w:suppressLineNumbers w:val="0"/>
+        <w:tabs>
+          <w:tab w:val="left" w:pos="312"/>
+        </w:tabs>
+        <w:jc w:val="left"/>
+        <w:rPr>
+          <w:rFonts w:hint="eastAsia" w:ascii="宋体" w:hAnsi="宋体" w:eastAsia="宋体" w:cs="宋体"/>
+          <w:sz w:val="24"/>
+          <w:szCs w:val="24"/>
+          <w:lang w:val="en-US" w:eastAsia="zh-CN"/>
+        </w:rPr>
+      </w:pPr>
+      <w:r>
+        <w:rPr>
+          <w:rFonts w:hint="eastAsia" w:ascii="宋体" w:hAnsi="宋体" w:eastAsia="宋体" w:cs="宋体"/>
+          <w:sz w:val="24"/>
+          <w:szCs w:val="24"/>
+          <w:lang w:val="en-US" w:eastAsia="zh-CN"/>
+        </w:rPr>
+        <w:t>ERINE得有人去踩。包括实体标注与如何输入。</w:t>
+      </w:r>
+    </w:p>
+    <w:p>
+      <w:pPr>
+        <w:keepNext w:val="0"/>
+        <w:keepLines w:val="0"/>
+        <w:widowControl/>
+        <w:numPr>
+          <w:ilvl w:val="0"/>
+          <w:numId w:val="0"/>
+        </w:numPr>
+        <w:suppressLineNumbers w:val="0"/>
+        <w:tabs>
+          <w:tab w:val="left" w:pos="312"/>
+        </w:tabs>
+        <w:jc w:val="left"/>
+        <w:rPr>
+          <w:rFonts w:hint="eastAsia" w:ascii="宋体" w:hAnsi="宋体" w:eastAsia="宋体" w:cs="宋体"/>
+          <w:sz w:val="24"/>
+          <w:szCs w:val="24"/>
+          <w:lang w:val="en-US" w:eastAsia="zh-CN"/>
+        </w:rPr>
+      </w:pPr>
+      <w:r>
+        <w:rPr>
+          <w:rFonts w:hint="eastAsia" w:ascii="宋体" w:hAnsi="宋体" w:eastAsia="宋体" w:cs="宋体"/>
+          <w:sz w:val="24"/>
+          <w:szCs w:val="24"/>
+          <w:lang w:val="en-US" w:eastAsia="zh-CN"/>
+        </w:rPr>
+        <w:t>Attention转风格，转生成。高斯过程生成。基于注意力的生成。如果我们单纯去做事件</w:t>
+      </w:r>
+    </w:p>
+    <w:p>
+      <w:pPr>
+        <w:keepNext w:val="0"/>
+        <w:keepLines w:val="0"/>
+        <w:widowControl/>
+        <w:numPr>
+          <w:ilvl w:val="0"/>
+          <w:numId w:val="0"/>
+        </w:numPr>
+        <w:suppressLineNumbers w:val="0"/>
+        <w:tabs>
+          <w:tab w:val="left" w:pos="312"/>
+        </w:tabs>
+        <w:jc w:val="left"/>
+        <w:rPr>
+          <w:rFonts w:hint="eastAsia" w:ascii="宋体" w:hAnsi="宋体" w:eastAsia="宋体" w:cs="宋体"/>
+          <w:sz w:val="24"/>
+          <w:szCs w:val="24"/>
+          <w:lang w:val="en-US" w:eastAsia="zh-CN"/>
+        </w:rPr>
+      </w:pPr>
+      <w:r>
+        <w:rPr>
+          <w:rFonts w:hint="eastAsia" w:ascii="宋体" w:hAnsi="宋体" w:eastAsia="宋体" w:cs="宋体"/>
+          <w:sz w:val="24"/>
+          <w:szCs w:val="24"/>
+          <w:lang w:val="en-US" w:eastAsia="zh-CN"/>
+        </w:rPr>
+        <w:t>调参数会炸。。</w:t>
+      </w:r>
+    </w:p>
+    <w:p>
+      <w:pPr>
+        <w:keepNext w:val="0"/>
+        <w:keepLines w:val="0"/>
+        <w:widowControl/>
+        <w:numPr>
+          <w:ilvl w:val="0"/>
+          <w:numId w:val="0"/>
+        </w:numPr>
+        <w:suppressLineNumbers w:val="0"/>
+        <w:tabs>
+          <w:tab w:val="left" w:pos="312"/>
+        </w:tabs>
+        <w:jc w:val="left"/>
+        <w:rPr>
+          <w:rFonts w:hint="eastAsia" w:ascii="宋体" w:hAnsi="宋体" w:eastAsia="宋体" w:cs="宋体"/>
+          <w:sz w:val="24"/>
+          <w:szCs w:val="24"/>
+          <w:lang w:val="en-US" w:eastAsia="zh-CN"/>
+        </w:rPr>
+      </w:pPr>
+      <w:r>
+        <w:rPr>
+          <w:rFonts w:hint="eastAsia" w:ascii="宋体" w:hAnsi="宋体" w:eastAsia="宋体" w:cs="宋体"/>
+          <w:sz w:val="24"/>
+          <w:szCs w:val="24"/>
+          <w:lang w:val="en-US" w:eastAsia="zh-CN"/>
+        </w:rPr>
+        <w:t>用pooling把被分开的词或长度超过1的实体解决。</w:t>
+      </w:r>
+    </w:p>
+    <w:p>
+      <w:pPr>
+        <w:keepNext w:val="0"/>
+        <w:keepLines w:val="0"/>
+        <w:widowControl/>
+        <w:numPr>
+          <w:ilvl w:val="0"/>
+          <w:numId w:val="0"/>
+        </w:numPr>
+        <w:suppressLineNumbers w:val="0"/>
+        <w:tabs>
+          <w:tab w:val="left" w:pos="312"/>
+        </w:tabs>
+        <w:jc w:val="left"/>
+        <w:rPr>
+          <w:rFonts w:hint="eastAsia" w:ascii="宋体" w:hAnsi="宋体" w:eastAsia="宋体" w:cs="宋体"/>
+          <w:sz w:val="24"/>
+          <w:szCs w:val="24"/>
+          <w:lang w:val="en-US" w:eastAsia="zh-CN"/>
+        </w:rPr>
+      </w:pPr>
+    </w:p>
+    <w:p>
+      <w:pPr>
+        <w:keepNext w:val="0"/>
+        <w:keepLines w:val="0"/>
+        <w:widowControl/>
+        <w:numPr>
+          <w:ilvl w:val="0"/>
+          <w:numId w:val="0"/>
+        </w:numPr>
+        <w:suppressLineNumbers w:val="0"/>
+        <w:tabs>
+          <w:tab w:val="left" w:pos="312"/>
+        </w:tabs>
+        <w:jc w:val="left"/>
+        <w:rPr>
+          <w:rFonts w:hint="default" w:ascii="宋体" w:hAnsi="宋体" w:eastAsia="宋体" w:cs="宋体"/>
+          <w:sz w:val="24"/>
+          <w:szCs w:val="24"/>
+          <w:lang w:val="en-US" w:eastAsia="zh-CN"/>
+        </w:rPr>
+      </w:pPr>
+      <w:r>
+        <w:rPr>
+          <w:rFonts w:hint="eastAsia" w:ascii="宋体" w:hAnsi="宋体" w:eastAsia="宋体" w:cs="宋体"/>
+          <w:sz w:val="24"/>
+          <w:szCs w:val="24"/>
+          <w:lang w:val="en-US" w:eastAsia="zh-CN"/>
+        </w:rPr>
+        <w:t>注意力是条路</w:t>
+      </w:r>
+    </w:p>
+    <w:p>
+      <w:pPr>
+        <w:keepNext w:val="0"/>
+        <w:keepLines w:val="0"/>
+        <w:widowControl/>
+        <w:numPr>
+          <w:ilvl w:val="0"/>
+          <w:numId w:val="0"/>
+        </w:numPr>
+        <w:suppressLineNumbers w:val="0"/>
+        <w:tabs>
+          <w:tab w:val="left" w:pos="312"/>
+        </w:tabs>
+        <w:jc w:val="left"/>
+        <w:rPr>
+          <w:rFonts w:hint="eastAsia" w:ascii="宋体" w:hAnsi="宋体" w:eastAsia="宋体" w:cs="宋体"/>
+          <w:sz w:val="24"/>
+          <w:szCs w:val="24"/>
+          <w:lang w:val="en-US" w:eastAsia="zh-CN"/>
+        </w:rPr>
+      </w:pPr>
+      <w:r>
+        <w:rPr>
+          <w:rFonts w:hint="eastAsia" w:ascii="宋体" w:hAnsi="宋体" w:eastAsia="宋体" w:cs="宋体"/>
+          <w:sz w:val="24"/>
+          <w:szCs w:val="24"/>
+          <w:lang w:val="en-US" w:eastAsia="zh-CN"/>
+        </w:rPr>
+        <w:t>写起来。替代transformer中的结构。</w:t>
+      </w:r>
+    </w:p>
+    <w:p>
+      <w:pPr>
+        <w:keepNext w:val="0"/>
+        <w:keepLines w:val="0"/>
+        <w:widowControl/>
+        <w:numPr>
+          <w:ilvl w:val="0"/>
+          <w:numId w:val="0"/>
+        </w:numPr>
+        <w:suppressLineNumbers w:val="0"/>
+        <w:tabs>
+          <w:tab w:val="left" w:pos="312"/>
+        </w:tabs>
+        <w:jc w:val="left"/>
+        <w:rPr>
+          <w:rFonts w:hint="eastAsia" w:ascii="宋体" w:hAnsi="宋体" w:eastAsia="宋体" w:cs="宋体"/>
+          <w:sz w:val="24"/>
+          <w:szCs w:val="24"/>
+          <w:lang w:val="en-US" w:eastAsia="zh-CN"/>
+        </w:rPr>
+      </w:pPr>
+    </w:p>
+    <w:p>
+      <w:pPr>
+        <w:keepNext w:val="0"/>
+        <w:keepLines w:val="0"/>
+        <w:widowControl/>
+        <w:numPr>
+          <w:ilvl w:val="0"/>
+          <w:numId w:val="0"/>
+        </w:numPr>
+        <w:suppressLineNumbers w:val="0"/>
+        <w:tabs>
+          <w:tab w:val="left" w:pos="312"/>
+        </w:tabs>
+        <w:jc w:val="left"/>
+        <w:rPr>
+          <w:rFonts w:hint="eastAsia" w:ascii="宋体" w:hAnsi="宋体" w:eastAsia="宋体" w:cs="宋体"/>
+          <w:sz w:val="24"/>
+          <w:szCs w:val="24"/>
+          <w:lang w:val="en-US" w:eastAsia="zh-CN"/>
+        </w:rPr>
+      </w:pPr>
+      <w:r>
+        <w:rPr>
+          <w:rFonts w:hint="eastAsia" w:ascii="宋体" w:hAnsi="宋体" w:eastAsia="宋体" w:cs="宋体"/>
+          <w:sz w:val="24"/>
+          <w:szCs w:val="24"/>
+          <w:lang w:val="en-US" w:eastAsia="zh-CN"/>
+        </w:rPr>
+        <w:t>零样本学习，外加vae</w:t>
+      </w:r>
+    </w:p>
+    <w:p>
+      <w:pPr>
+        <w:keepNext w:val="0"/>
+        <w:keepLines w:val="0"/>
+        <w:widowControl/>
+        <w:numPr>
+          <w:ilvl w:val="0"/>
+          <w:numId w:val="0"/>
+        </w:numPr>
+        <w:suppressLineNumbers w:val="0"/>
+        <w:tabs>
+          <w:tab w:val="left" w:pos="312"/>
+        </w:tabs>
+        <w:jc w:val="left"/>
+        <w:rPr>
+          <w:rFonts w:hint="default" w:eastAsiaTheme="minorEastAsia"/>
+          <w:lang w:val="en-US" w:eastAsia="zh-CN"/>
+        </w:rPr>
+      </w:pPr>
+      <w:r>
+        <w:rPr>
+          <w:rFonts w:hint="eastAsia"/>
+          <w:lang w:val="en-US" w:eastAsia="zh-CN"/>
+        </w:rPr>
+        <w:t>Attention抽象。</w:t>
+      </w:r>
+      <w:bookmarkStart w:id="0" w:name="_GoBack"/>
+      <w:bookmarkEnd w:id="0"/>
     </w:p>
     <w:sectPr>
       <w:pgSz w:w="11906" w:h="16838"/>
